--- a/Documentatie/Kerntaak-1/2017-02-16_Hernieuwde-Opdracht_V0.3.docx
+++ b/Documentatie/Kerntaak-1/2017-02-16_Hernieuwde-Opdracht_V0.3.docx
@@ -71,7 +71,13 @@
                                   <w:shd w:val="clear" w:color="auto" w:fill="FFFFFF" w:themeFill="background1"/>
                                 </w:pPr>
                                 <w:r>
-                                  <w:t>Datum: 13-02-2017</w:t>
+                                  <w:t>Datum: 1</w:t>
+                                </w:r>
+                                <w:r>
+                                  <w:t>6</w:t>
+                                </w:r>
+                                <w:r>
+                                  <w:t>-02-2017</w:t>
                                 </w:r>
                                 <w:r>
                                   <w:br/>
@@ -79,15 +85,7 @@
                                 </w:r>
                                 <w:r>
                                   <w:br/>
-                                  <w:t xml:space="preserve">Docent: </w:t>
-                                </w:r>
-                                <w:proofErr w:type="spellStart"/>
-                                <w:r>
-                                  <w:t>Fer</w:t>
-                                </w:r>
-                                <w:proofErr w:type="spellEnd"/>
-                                <w:r>
-                                  <w:t xml:space="preserve"> van Krimpen / Sietse </w:t>
+                                  <w:t xml:space="preserve">Docent: Fer van Krimpen / Sietse </w:t>
                                 </w:r>
                                 <w:r>
                                   <w:t>Dijks</w:t>
@@ -128,7 +126,13 @@
                             <w:shd w:val="clear" w:color="auto" w:fill="FFFFFF" w:themeFill="background1"/>
                           </w:pPr>
                           <w:r>
-                            <w:t>Datum: 13-02-2017</w:t>
+                            <w:t>Datum: 1</w:t>
+                          </w:r>
+                          <w:r>
+                            <w:t>6</w:t>
+                          </w:r>
+                          <w:r>
+                            <w:t>-02-2017</w:t>
                           </w:r>
                           <w:r>
                             <w:br/>
@@ -299,7 +303,7 @@
                                         <w:szCs w:val="28"/>
                                         <w:lang w:val="nl-NL"/>
                                       </w:rPr>
-                                      <w:t>Titel van document</w:t>
+                                      <w:t>hernieuwde opdracht</w:t>
                                     </w:r>
                                   </w:p>
                                 </w:sdtContent>
@@ -452,7 +456,7 @@
                                   <w:szCs w:val="28"/>
                                   <w:lang w:val="nl-NL"/>
                                 </w:rPr>
-                                <w:t>Titel van document</w:t>
+                                <w:t>hernieuwde opdracht</w:t>
                               </w:r>
                             </w:p>
                           </w:sdtContent>
@@ -744,7 +748,7 @@
           <w:r>
             <w:fldChar w:fldCharType="separate"/>
           </w:r>
-          <w:hyperlink w:anchor="_Toc475004460" w:history="1">
+          <w:hyperlink w:anchor="_Toc475006763" w:history="1">
             <w:r>
               <w:rPr>
                 <w:rStyle w:val="Hyperlink"/>
@@ -771,7 +775,7 @@
                 <w:noProof/>
                 <w:webHidden/>
               </w:rPr>
-              <w:instrText xml:space="preserve"> PAGEREF _Toc475004460 \h </w:instrText>
+              <w:instrText xml:space="preserve"> PAGEREF _Toc475006763 \h </w:instrText>
             </w:r>
             <w:r>
               <w:rPr>
@@ -814,7 +818,7 @@
               <w:lang w:val="nl-NL" w:eastAsia="nl-NL"/>
             </w:rPr>
           </w:pPr>
-          <w:hyperlink w:anchor="_Toc475004461" w:history="1">
+          <w:hyperlink w:anchor="_Toc475006764" w:history="1">
             <w:r>
               <w:rPr>
                 <w:rStyle w:val="Hyperlink"/>
@@ -841,7 +845,7 @@
                 <w:noProof/>
                 <w:webHidden/>
               </w:rPr>
-              <w:instrText xml:space="preserve"> PAGEREF _Toc475004461 \h </w:instrText>
+              <w:instrText xml:space="preserve"> PAGEREF _Toc475006764 \h </w:instrText>
             </w:r>
             <w:r>
               <w:rPr>
@@ -884,7 +888,7 @@
               <w:lang w:val="nl-NL" w:eastAsia="nl-NL"/>
             </w:rPr>
           </w:pPr>
-          <w:hyperlink w:anchor="_Toc475004462" w:history="1">
+          <w:hyperlink w:anchor="_Toc475006765" w:history="1">
             <w:r>
               <w:rPr>
                 <w:rStyle w:val="Hyperlink"/>
@@ -911,7 +915,7 @@
                 <w:noProof/>
                 <w:webHidden/>
               </w:rPr>
-              <w:instrText xml:space="preserve"> PAGEREF _Toc475004462 \h </w:instrText>
+              <w:instrText xml:space="preserve"> PAGEREF _Toc475006765 \h </w:instrText>
             </w:r>
             <w:r>
               <w:rPr>
@@ -954,7 +958,7 @@
               <w:lang w:val="nl-NL" w:eastAsia="nl-NL"/>
             </w:rPr>
           </w:pPr>
-          <w:hyperlink w:anchor="_Toc475004463" w:history="1">
+          <w:hyperlink w:anchor="_Toc475006766" w:history="1">
             <w:r>
               <w:rPr>
                 <w:rStyle w:val="Hyperlink"/>
@@ -981,7 +985,7 @@
                 <w:noProof/>
                 <w:webHidden/>
               </w:rPr>
-              <w:instrText xml:space="preserve"> PAGEREF _Toc475004463 \h </w:instrText>
+              <w:instrText xml:space="preserve"> PAGEREF _Toc475006766 \h </w:instrText>
             </w:r>
             <w:r>
               <w:rPr>
@@ -1024,12 +1028,82 @@
               <w:lang w:val="nl-NL" w:eastAsia="nl-NL"/>
             </w:rPr>
           </w:pPr>
-          <w:hyperlink w:anchor="_Toc475004464" w:history="1">
+          <w:hyperlink w:anchor="_Toc475006767" w:history="1">
             <w:r>
               <w:rPr>
                 <w:rStyle w:val="Hyperlink"/>
                 <w:noProof/>
               </w:rPr>
+              <w:t>Lay-out</w:t>
+            </w:r>
+            <w:r>
+              <w:rPr>
+                <w:noProof/>
+                <w:webHidden/>
+              </w:rPr>
+              <w:tab/>
+            </w:r>
+            <w:r>
+              <w:rPr>
+                <w:noProof/>
+                <w:webHidden/>
+              </w:rPr>
+              <w:fldChar w:fldCharType="begin"/>
+            </w:r>
+            <w:r>
+              <w:rPr>
+                <w:noProof/>
+                <w:webHidden/>
+              </w:rPr>
+              <w:instrText xml:space="preserve"> PAGEREF _Toc475006767 \h </w:instrText>
+            </w:r>
+            <w:r>
+              <w:rPr>
+                <w:noProof/>
+                <w:webHidden/>
+              </w:rPr>
+            </w:r>
+            <w:r>
+              <w:rPr>
+                <w:noProof/>
+                <w:webHidden/>
+              </w:rPr>
+              <w:fldChar w:fldCharType="separate"/>
+            </w:r>
+            <w:r>
+              <w:rPr>
+                <w:noProof/>
+                <w:webHidden/>
+              </w:rPr>
+              <w:t>4</w:t>
+            </w:r>
+            <w:r>
+              <w:rPr>
+                <w:noProof/>
+                <w:webHidden/>
+              </w:rPr>
+              <w:fldChar w:fldCharType="end"/>
+            </w:r>
+          </w:hyperlink>
+        </w:p>
+        <w:p>
+          <w:pPr>
+            <w:pStyle w:val="TOC2"/>
+            <w:tabs>
+              <w:tab w:val="right" w:leader="dot" w:pos="9062"/>
+            </w:tabs>
+            <w:rPr>
+              <w:rFonts w:cstheme="minorBidi"/>
+              <w:noProof/>
+              <w:lang w:val="nl-NL" w:eastAsia="nl-NL"/>
+            </w:rPr>
+          </w:pPr>
+          <w:hyperlink w:anchor="_Toc475006768" w:history="1">
+            <w:r>
+              <w:rPr>
+                <w:rStyle w:val="Hyperlink"/>
+                <w:noProof/>
+              </w:rPr>
               <w:t>AUTOMOTIVE</w:t>
             </w:r>
             <w:r>
@@ -1051,7 +1125,7 @@
                 <w:noProof/>
                 <w:webHidden/>
               </w:rPr>
-              <w:instrText xml:space="preserve"> PAGEREF _Toc475004464 \h </w:instrText>
+              <w:instrText xml:space="preserve"> PAGEREF _Toc475006768 \h </w:instrText>
             </w:r>
             <w:r>
               <w:rPr>
@@ -1094,7 +1168,7 @@
               <w:lang w:val="nl-NL" w:eastAsia="nl-NL"/>
             </w:rPr>
           </w:pPr>
-          <w:hyperlink w:anchor="_Toc475004465" w:history="1">
+          <w:hyperlink w:anchor="_Toc475006769" w:history="1">
             <w:r>
               <w:rPr>
                 <w:rStyle w:val="Hyperlink"/>
@@ -1121,7 +1195,7 @@
                 <w:noProof/>
                 <w:webHidden/>
               </w:rPr>
-              <w:instrText xml:space="preserve"> PAGEREF _Toc475004465 \h </w:instrText>
+              <w:instrText xml:space="preserve"> PAGEREF _Toc475006769 \h </w:instrText>
             </w:r>
             <w:r>
               <w:rPr>
@@ -1164,7 +1238,7 @@
               <w:lang w:val="nl-NL" w:eastAsia="nl-NL"/>
             </w:rPr>
           </w:pPr>
-          <w:hyperlink w:anchor="_Toc475004466" w:history="1">
+          <w:hyperlink w:anchor="_Toc475006770" w:history="1">
             <w:r>
               <w:rPr>
                 <w:rStyle w:val="Hyperlink"/>
@@ -1191,7 +1265,7 @@
                 <w:noProof/>
                 <w:webHidden/>
               </w:rPr>
-              <w:instrText xml:space="preserve"> PAGEREF _Toc475004466 \h </w:instrText>
+              <w:instrText xml:space="preserve"> PAGEREF _Toc475006770 \h </w:instrText>
             </w:r>
             <w:r>
               <w:rPr>
@@ -1234,7 +1308,7 @@
               <w:lang w:val="nl-NL" w:eastAsia="nl-NL"/>
             </w:rPr>
           </w:pPr>
-          <w:hyperlink w:anchor="_Toc475004467" w:history="1">
+          <w:hyperlink w:anchor="_Toc475006771" w:history="1">
             <w:r>
               <w:rPr>
                 <w:rStyle w:val="Hyperlink"/>
@@ -1261,7 +1335,7 @@
                 <w:noProof/>
                 <w:webHidden/>
               </w:rPr>
-              <w:instrText xml:space="preserve"> PAGEREF _Toc475004467 \h </w:instrText>
+              <w:instrText xml:space="preserve"> PAGEREF _Toc475006771 \h </w:instrText>
             </w:r>
             <w:r>
               <w:rPr>
@@ -1304,7 +1378,7 @@
               <w:lang w:val="nl-NL" w:eastAsia="nl-NL"/>
             </w:rPr>
           </w:pPr>
-          <w:hyperlink w:anchor="_Toc475004468" w:history="1">
+          <w:hyperlink w:anchor="_Toc475006772" w:history="1">
             <w:r>
               <w:rPr>
                 <w:rStyle w:val="Hyperlink"/>
@@ -1331,7 +1405,7 @@
                 <w:noProof/>
                 <w:webHidden/>
               </w:rPr>
-              <w:instrText xml:space="preserve"> PAGEREF _Toc475004468 \h </w:instrText>
+              <w:instrText xml:space="preserve"> PAGEREF _Toc475006772 \h </w:instrText>
             </w:r>
             <w:r>
               <w:rPr>
@@ -1351,7 +1425,7 @@
                 <w:noProof/>
                 <w:webHidden/>
               </w:rPr>
-              <w:t>4</w:t>
+              <w:t>5</w:t>
             </w:r>
             <w:r>
               <w:rPr>
@@ -1374,7 +1448,7 @@
               <w:lang w:val="nl-NL" w:eastAsia="nl-NL"/>
             </w:rPr>
           </w:pPr>
-          <w:hyperlink w:anchor="_Toc475004469" w:history="1">
+          <w:hyperlink w:anchor="_Toc475006773" w:history="1">
             <w:r>
               <w:rPr>
                 <w:rStyle w:val="Hyperlink"/>
@@ -1401,7 +1475,7 @@
                 <w:noProof/>
                 <w:webHidden/>
               </w:rPr>
-              <w:instrText xml:space="preserve"> PAGEREF _Toc475004469 \h </w:instrText>
+              <w:instrText xml:space="preserve"> PAGEREF _Toc475006773 \h </w:instrText>
             </w:r>
             <w:r>
               <w:rPr>
@@ -1421,7 +1495,7 @@
                 <w:noProof/>
                 <w:webHidden/>
               </w:rPr>
-              <w:t>4</w:t>
+              <w:t>5</w:t>
             </w:r>
             <w:r>
               <w:rPr>
@@ -1444,7 +1518,7 @@
               <w:lang w:val="nl-NL" w:eastAsia="nl-NL"/>
             </w:rPr>
           </w:pPr>
-          <w:hyperlink w:anchor="_Toc475004470" w:history="1">
+          <w:hyperlink w:anchor="_Toc475006774" w:history="1">
             <w:r>
               <w:rPr>
                 <w:rStyle w:val="Hyperlink"/>
@@ -1471,7 +1545,7 @@
                 <w:noProof/>
                 <w:webHidden/>
               </w:rPr>
-              <w:instrText xml:space="preserve"> PAGEREF _Toc475004470 \h </w:instrText>
+              <w:instrText xml:space="preserve"> PAGEREF _Toc475006774 \h </w:instrText>
             </w:r>
             <w:r>
               <w:rPr>
@@ -1491,7 +1565,7 @@
                 <w:noProof/>
                 <w:webHidden/>
               </w:rPr>
-              <w:t>4</w:t>
+              <w:t>5</w:t>
             </w:r>
             <w:r>
               <w:rPr>
@@ -1514,7 +1588,7 @@
               <w:lang w:val="nl-NL" w:eastAsia="nl-NL"/>
             </w:rPr>
           </w:pPr>
-          <w:hyperlink w:anchor="_Toc475004471" w:history="1">
+          <w:hyperlink w:anchor="_Toc475006775" w:history="1">
             <w:r>
               <w:rPr>
                 <w:rStyle w:val="Hyperlink"/>
@@ -1541,7 +1615,7 @@
                 <w:noProof/>
                 <w:webHidden/>
               </w:rPr>
-              <w:instrText xml:space="preserve"> PAGEREF _Toc475004471 \h </w:instrText>
+              <w:instrText xml:space="preserve"> PAGEREF _Toc475006775 \h </w:instrText>
             </w:r>
             <w:r>
               <w:rPr>
@@ -1561,7 +1635,7 @@
                 <w:noProof/>
                 <w:webHidden/>
               </w:rPr>
-              <w:t>4</w:t>
+              <w:t>5</w:t>
             </w:r>
             <w:r>
               <w:rPr>
@@ -1584,7 +1658,7 @@
               <w:lang w:val="nl-NL" w:eastAsia="nl-NL"/>
             </w:rPr>
           </w:pPr>
-          <w:hyperlink w:anchor="_Toc475004472" w:history="1">
+          <w:hyperlink w:anchor="_Toc475006776" w:history="1">
             <w:r>
               <w:rPr>
                 <w:rStyle w:val="Hyperlink"/>
@@ -1611,7 +1685,7 @@
                 <w:noProof/>
                 <w:webHidden/>
               </w:rPr>
-              <w:instrText xml:space="preserve"> PAGEREF _Toc475004472 \h </w:instrText>
+              <w:instrText xml:space="preserve"> PAGEREF _Toc475006776 \h </w:instrText>
             </w:r>
             <w:r>
               <w:rPr>
@@ -1631,7 +1705,7 @@
                 <w:noProof/>
                 <w:webHidden/>
               </w:rPr>
-              <w:t>4</w:t>
+              <w:t>5</w:t>
             </w:r>
             <w:r>
               <w:rPr>
@@ -1654,7 +1728,7 @@
               <w:lang w:val="nl-NL" w:eastAsia="nl-NL"/>
             </w:rPr>
           </w:pPr>
-          <w:hyperlink w:anchor="_Toc475004473" w:history="1">
+          <w:hyperlink w:anchor="_Toc475006777" w:history="1">
             <w:r>
               <w:rPr>
                 <w:rStyle w:val="Hyperlink"/>
@@ -1681,7 +1755,7 @@
                 <w:noProof/>
                 <w:webHidden/>
               </w:rPr>
-              <w:instrText xml:space="preserve"> PAGEREF _Toc475004473 \h </w:instrText>
+              <w:instrText xml:space="preserve"> PAGEREF _Toc475006777 \h </w:instrText>
             </w:r>
             <w:r>
               <w:rPr>
@@ -1701,7 +1775,7 @@
                 <w:noProof/>
                 <w:webHidden/>
               </w:rPr>
-              <w:t>4</w:t>
+              <w:t>5</w:t>
             </w:r>
             <w:r>
               <w:rPr>
@@ -1724,7 +1798,7 @@
               <w:lang w:val="nl-NL" w:eastAsia="nl-NL"/>
             </w:rPr>
           </w:pPr>
-          <w:hyperlink w:anchor="_Toc475004474" w:history="1">
+          <w:hyperlink w:anchor="_Toc475006778" w:history="1">
             <w:r>
               <w:rPr>
                 <w:rStyle w:val="Hyperlink"/>
@@ -1751,7 +1825,7 @@
                 <w:noProof/>
                 <w:webHidden/>
               </w:rPr>
-              <w:instrText xml:space="preserve"> PAGEREF _Toc475004474 \h </w:instrText>
+              <w:instrText xml:space="preserve"> PAGEREF _Toc475006778 \h </w:instrText>
             </w:r>
             <w:r>
               <w:rPr>
@@ -1771,7 +1845,7 @@
                 <w:noProof/>
                 <w:webHidden/>
               </w:rPr>
-              <w:t>5</w:t>
+              <w:t>6</w:t>
             </w:r>
             <w:r>
               <w:rPr>
@@ -1794,7 +1868,7 @@
               <w:lang w:val="nl-NL" w:eastAsia="nl-NL"/>
             </w:rPr>
           </w:pPr>
-          <w:hyperlink w:anchor="_Toc475004475" w:history="1">
+          <w:hyperlink w:anchor="_Toc475006779" w:history="1">
             <w:r>
               <w:rPr>
                 <w:rStyle w:val="Hyperlink"/>
@@ -1821,7 +1895,7 @@
                 <w:noProof/>
                 <w:webHidden/>
               </w:rPr>
-              <w:instrText xml:space="preserve"> PAGEREF _Toc475004475 \h </w:instrText>
+              <w:instrText xml:space="preserve"> PAGEREF _Toc475006779 \h </w:instrText>
             </w:r>
             <w:r>
               <w:rPr>
@@ -1841,7 +1915,7 @@
                 <w:noProof/>
                 <w:webHidden/>
               </w:rPr>
-              <w:t>5</w:t>
+              <w:t>6</w:t>
             </w:r>
             <w:r>
               <w:rPr>
@@ -1864,7 +1938,7 @@
               <w:lang w:val="nl-NL" w:eastAsia="nl-NL"/>
             </w:rPr>
           </w:pPr>
-          <w:hyperlink w:anchor="_Toc475004476" w:history="1">
+          <w:hyperlink w:anchor="_Toc475006780" w:history="1">
             <w:r>
               <w:rPr>
                 <w:rStyle w:val="Hyperlink"/>
@@ -1891,7 +1965,7 @@
                 <w:noProof/>
                 <w:webHidden/>
               </w:rPr>
-              <w:instrText xml:space="preserve"> PAGEREF _Toc475004476 \h </w:instrText>
+              <w:instrText xml:space="preserve"> PAGEREF _Toc475006780 \h </w:instrText>
             </w:r>
             <w:r>
               <w:rPr>
@@ -1911,7 +1985,7 @@
                 <w:noProof/>
                 <w:webHidden/>
               </w:rPr>
-              <w:t>5</w:t>
+              <w:t>6</w:t>
             </w:r>
             <w:r>
               <w:rPr>
@@ -1934,7 +2008,7 @@
               <w:lang w:val="nl-NL" w:eastAsia="nl-NL"/>
             </w:rPr>
           </w:pPr>
-          <w:hyperlink w:anchor="_Toc475004477" w:history="1">
+          <w:hyperlink w:anchor="_Toc475006781" w:history="1">
             <w:r>
               <w:rPr>
                 <w:rStyle w:val="Hyperlink"/>
@@ -1961,7 +2035,7 @@
                 <w:noProof/>
                 <w:webHidden/>
               </w:rPr>
-              <w:instrText xml:space="preserve"> PAGEREF _Toc475004477 \h </w:instrText>
+              <w:instrText xml:space="preserve"> PAGEREF _Toc475006781 \h </w:instrText>
             </w:r>
             <w:r>
               <w:rPr>
@@ -1981,7 +2055,7 @@
                 <w:noProof/>
                 <w:webHidden/>
               </w:rPr>
-              <w:t>5</w:t>
+              <w:t>6</w:t>
             </w:r>
             <w:r>
               <w:rPr>
@@ -2004,7 +2078,7 @@
               <w:lang w:val="nl-NL" w:eastAsia="nl-NL"/>
             </w:rPr>
           </w:pPr>
-          <w:hyperlink w:anchor="_Toc475004478" w:history="1">
+          <w:hyperlink w:anchor="_Toc475006782" w:history="1">
             <w:r>
               <w:rPr>
                 <w:rStyle w:val="Hyperlink"/>
@@ -2031,7 +2105,7 @@
                 <w:noProof/>
                 <w:webHidden/>
               </w:rPr>
-              <w:instrText xml:space="preserve"> PAGEREF _Toc475004478 \h </w:instrText>
+              <w:instrText xml:space="preserve"> PAGEREF _Toc475006782 \h </w:instrText>
             </w:r>
             <w:r>
               <w:rPr>
@@ -2051,7 +2125,7 @@
                 <w:noProof/>
                 <w:webHidden/>
               </w:rPr>
-              <w:t>5</w:t>
+              <w:t>6</w:t>
             </w:r>
             <w:r>
               <w:rPr>
@@ -2074,7 +2148,7 @@
               <w:lang w:val="nl-NL" w:eastAsia="nl-NL"/>
             </w:rPr>
           </w:pPr>
-          <w:hyperlink w:anchor="_Toc475004479" w:history="1">
+          <w:hyperlink w:anchor="_Toc475006783" w:history="1">
             <w:r>
               <w:rPr>
                 <w:rStyle w:val="Hyperlink"/>
@@ -2101,7 +2175,7 @@
                 <w:noProof/>
                 <w:webHidden/>
               </w:rPr>
-              <w:instrText xml:space="preserve"> PAGEREF _Toc475004479 \h </w:instrText>
+              <w:instrText xml:space="preserve"> PAGEREF _Toc475006783 \h </w:instrText>
             </w:r>
             <w:r>
               <w:rPr>
@@ -2121,7 +2195,7 @@
                 <w:noProof/>
                 <w:webHidden/>
               </w:rPr>
-              <w:t>6</w:t>
+              <w:t>7</w:t>
             </w:r>
             <w:r>
               <w:rPr>
@@ -2153,7 +2227,7 @@
       <w:pPr>
         <w:pStyle w:val="Heading1"/>
       </w:pPr>
-      <w:bookmarkStart w:id="0" w:name="_Toc475004460"/>
+      <w:bookmarkStart w:id="0" w:name="_Toc475006763"/>
       <w:r>
         <w:lastRenderedPageBreak/>
         <w:t>Inleiding</w:t>
@@ -2178,7 +2252,7 @@
       <w:pPr>
         <w:pStyle w:val="Heading1"/>
       </w:pPr>
-      <w:bookmarkStart w:id="1" w:name="_Toc475004461"/>
+      <w:bookmarkStart w:id="1" w:name="_Toc475006764"/>
       <w:r>
         <w:lastRenderedPageBreak/>
         <w:t>Revisie</w:t>
@@ -2254,6 +2328,61 @@
           </w:tcPr>
           <w:p>
             <w:r>
+              <w:t>17-02-2017</w:t>
+            </w:r>
+          </w:p>
+        </w:tc>
+        <w:tc>
+          <w:tcPr>
+            <w:tcW w:w="1161" w:type="pct"/>
+            <w:tcBorders>
+              <w:bottom w:val="double" w:sz="4" w:space="0" w:color="auto"/>
+            </w:tcBorders>
+          </w:tcPr>
+          <w:p>
+            <w:r>
+              <w:t>Moscow referentie toegevoegd</w:t>
+            </w:r>
+          </w:p>
+        </w:tc>
+        <w:tc>
+          <w:tcPr>
+            <w:tcW w:w="1161" w:type="pct"/>
+            <w:tcBorders>
+              <w:bottom w:val="double" w:sz="4" w:space="0" w:color="auto"/>
+            </w:tcBorders>
+          </w:tcPr>
+          <w:p>
+            <w:r>
+              <w:t>Santino Bonora</w:t>
+            </w:r>
+          </w:p>
+        </w:tc>
+        <w:tc>
+          <w:tcPr>
+            <w:tcW w:w="1161" w:type="pct"/>
+            <w:tcBorders>
+              <w:bottom w:val="double" w:sz="4" w:space="0" w:color="auto"/>
+            </w:tcBorders>
+          </w:tcPr>
+          <w:p>
+            <w:r>
+              <w:t>V0.4</w:t>
+            </w:r>
+          </w:p>
+        </w:tc>
+      </w:tr>
+      <w:tr>
+        <w:tc>
+          <w:tcPr>
+            <w:tcW w:w="1516" w:type="pct"/>
+            <w:tcBorders>
+              <w:bottom w:val="double" w:sz="4" w:space="0" w:color="auto"/>
+            </w:tcBorders>
+            <w:noWrap/>
+          </w:tcPr>
+          <w:p>
+            <w:r>
               <w:t>16-02-2017</w:t>
             </w:r>
           </w:p>
@@ -2463,27 +2592,32 @@
       <w:pPr>
         <w:pStyle w:val="Heading1"/>
       </w:pPr>
-      <w:bookmarkStart w:id="2" w:name="_GoBack"/>
-      <w:bookmarkEnd w:id="2"/>
       <w:r>
         <w:br w:type="column"/>
       </w:r>
-      <w:bookmarkStart w:id="3" w:name="_Toc434222517"/>
-      <w:bookmarkStart w:id="4" w:name="_Toc474751123"/>
-      <w:bookmarkStart w:id="5" w:name="_Toc475004462"/>
+      <w:bookmarkStart w:id="2" w:name="_Toc434222517"/>
+      <w:bookmarkStart w:id="3" w:name="_Toc474751123"/>
+      <w:bookmarkStart w:id="4" w:name="_Toc475006765"/>
       <w:r>
         <w:lastRenderedPageBreak/>
         <w:t>Afspraken</w:t>
       </w:r>
+      <w:bookmarkEnd w:id="2"/>
       <w:bookmarkEnd w:id="3"/>
       <w:bookmarkEnd w:id="4"/>
+    </w:p>
+    <w:p>
+      <w:r>
+        <w:t>Zie het MoSCoW document voor alle afspraken.</w:t>
+      </w:r>
+      <w:bookmarkStart w:id="5" w:name="_GoBack"/>
       <w:bookmarkEnd w:id="5"/>
     </w:p>
     <w:p>
       <w:pPr>
         <w:pStyle w:val="Heading2"/>
       </w:pPr>
-      <w:bookmarkStart w:id="6" w:name="_Toc475004463"/>
+      <w:bookmarkStart w:id="6" w:name="_Toc475006766"/>
       <w:r>
         <w:t>Algemene afspraken</w:t>
       </w:r>
@@ -2528,10 +2662,15 @@
     <w:p>
       <w:pPr>
         <w:pStyle w:val="Heading2"/>
-      </w:pPr>
+        <w:rPr>
+          <w:lang w:val="en-US"/>
+        </w:rPr>
+      </w:pPr>
+      <w:bookmarkStart w:id="7" w:name="_Toc475006767"/>
       <w:r>
         <w:t>Lay-out</w:t>
       </w:r>
+      <w:bookmarkEnd w:id="7"/>
     </w:p>
     <w:p>
       <w:pPr>
@@ -2602,19 +2741,9 @@
       <w:r>
         <w:t>“</w:t>
       </w:r>
-      <w:proofErr w:type="spellStart"/>
-      <w:r>
-        <w:t>Roboto</w:t>
-      </w:r>
-      <w:proofErr w:type="spellEnd"/>
-      <w:r>
-        <w:t xml:space="preserve"> </w:t>
-      </w:r>
-      <w:proofErr w:type="spellStart"/>
-      <w:r>
-        <w:t>Condense</w:t>
-      </w:r>
-      <w:proofErr w:type="spellEnd"/>
+      <w:r>
+        <w:t>Roboto Condense</w:t>
+      </w:r>
       <w:r>
         <w:t>”</w:t>
       </w:r>
@@ -2662,21 +2791,21 @@
       <w:pPr>
         <w:pStyle w:val="Heading2"/>
       </w:pPr>
-      <w:bookmarkStart w:id="7" w:name="_Toc475004464"/>
+      <w:bookmarkStart w:id="8" w:name="_Toc475006768"/>
       <w:r>
         <w:t>AUTOMOTIVE</w:t>
       </w:r>
-      <w:bookmarkEnd w:id="7"/>
+      <w:bookmarkEnd w:id="8"/>
     </w:p>
     <w:p>
       <w:pPr>
         <w:pStyle w:val="Heading3"/>
       </w:pPr>
-      <w:bookmarkStart w:id="8" w:name="_Toc475004465"/>
+      <w:bookmarkStart w:id="9" w:name="_Toc475006769"/>
       <w:r>
         <w:t>Laadinfrastructuur</w:t>
       </w:r>
-      <w:bookmarkEnd w:id="8"/>
+      <w:bookmarkEnd w:id="9"/>
     </w:p>
     <w:p>
       <w:pPr>
@@ -2736,11 +2865,11 @@
       <w:pPr>
         <w:pStyle w:val="Heading3"/>
       </w:pPr>
-      <w:bookmarkStart w:id="9" w:name="_Toc475004466"/>
+      <w:bookmarkStart w:id="10" w:name="_Toc475006770"/>
       <w:r>
         <w:t>EV Nieuws</w:t>
       </w:r>
-      <w:bookmarkEnd w:id="9"/>
+      <w:bookmarkEnd w:id="10"/>
     </w:p>
     <w:p>
       <w:r>
@@ -2764,11 +2893,11 @@
       <w:pPr>
         <w:pStyle w:val="Heading3"/>
       </w:pPr>
-      <w:bookmarkStart w:id="10" w:name="_Toc475004467"/>
+      <w:bookmarkStart w:id="11" w:name="_Toc475006771"/>
       <w:r>
         <w:t>Elektrische voertuigen</w:t>
       </w:r>
-      <w:bookmarkEnd w:id="10"/>
+      <w:bookmarkEnd w:id="11"/>
     </w:p>
     <w:p>
       <w:pPr>
@@ -2789,11 +2918,11 @@
       <w:pPr>
         <w:pStyle w:val="Heading3"/>
       </w:pPr>
-      <w:bookmarkStart w:id="11" w:name="_Toc475004468"/>
+      <w:bookmarkStart w:id="12" w:name="_Toc475006772"/>
       <w:r>
         <w:t>Subsidies</w:t>
       </w:r>
-      <w:bookmarkEnd w:id="11"/>
+      <w:bookmarkEnd w:id="12"/>
     </w:p>
     <w:p>
       <w:r>
@@ -2834,21 +2963,21 @@
       <w:pPr>
         <w:pStyle w:val="Heading2"/>
       </w:pPr>
-      <w:bookmarkStart w:id="12" w:name="_Toc475004469"/>
+      <w:bookmarkStart w:id="13" w:name="_Toc475006773"/>
       <w:r>
         <w:t>PARTICULIER</w:t>
       </w:r>
-      <w:bookmarkEnd w:id="12"/>
+      <w:bookmarkEnd w:id="13"/>
     </w:p>
     <w:p>
       <w:pPr>
         <w:pStyle w:val="Heading3"/>
       </w:pPr>
-      <w:bookmarkStart w:id="13" w:name="_Toc475004470"/>
+      <w:bookmarkStart w:id="14" w:name="_Toc475006774"/>
       <w:r>
         <w:t>Laadinfrastructuur</w:t>
       </w:r>
-      <w:bookmarkEnd w:id="13"/>
+      <w:bookmarkEnd w:id="14"/>
     </w:p>
     <w:p>
       <w:r>
@@ -2902,11 +3031,11 @@
       <w:pPr>
         <w:pStyle w:val="Heading3"/>
       </w:pPr>
-      <w:bookmarkStart w:id="14" w:name="_Toc475004471"/>
+      <w:bookmarkStart w:id="15" w:name="_Toc475006775"/>
       <w:r>
         <w:t>EV Nieuws</w:t>
       </w:r>
-      <w:bookmarkEnd w:id="14"/>
+      <w:bookmarkEnd w:id="15"/>
     </w:p>
     <w:p>
       <w:r>
@@ -2930,11 +3059,11 @@
       <w:pPr>
         <w:pStyle w:val="Heading3"/>
       </w:pPr>
-      <w:bookmarkStart w:id="15" w:name="_Toc475004472"/>
+      <w:bookmarkStart w:id="16" w:name="_Toc475006776"/>
       <w:r>
         <w:t>Elektrische voertuigen</w:t>
       </w:r>
-      <w:bookmarkEnd w:id="15"/>
+      <w:bookmarkEnd w:id="16"/>
     </w:p>
     <w:p>
       <w:pPr>
@@ -2954,11 +3083,12 @@
       <w:pPr>
         <w:pStyle w:val="Heading3"/>
       </w:pPr>
-      <w:bookmarkStart w:id="16" w:name="_Toc475004473"/>
-      <w:r>
+      <w:bookmarkStart w:id="17" w:name="_Toc475006777"/>
+      <w:r>
+        <w:lastRenderedPageBreak/>
         <w:t>Subsidies</w:t>
       </w:r>
-      <w:bookmarkEnd w:id="16"/>
+      <w:bookmarkEnd w:id="17"/>
     </w:p>
     <w:p>
       <w:r>
@@ -2972,21 +3102,21 @@
       <w:pPr>
         <w:pStyle w:val="Heading2"/>
       </w:pPr>
-      <w:bookmarkStart w:id="17" w:name="_Toc475004474"/>
+      <w:bookmarkStart w:id="18" w:name="_Toc475006778"/>
       <w:r>
         <w:t>ZAKELIJK</w:t>
       </w:r>
-      <w:bookmarkEnd w:id="17"/>
+      <w:bookmarkEnd w:id="18"/>
     </w:p>
     <w:p>
       <w:pPr>
         <w:pStyle w:val="Heading3"/>
       </w:pPr>
-      <w:bookmarkStart w:id="18" w:name="_Toc475004475"/>
+      <w:bookmarkStart w:id="19" w:name="_Toc475006779"/>
       <w:r>
         <w:t>Laadinfrastructuur</w:t>
       </w:r>
-      <w:bookmarkEnd w:id="18"/>
+      <w:bookmarkEnd w:id="19"/>
     </w:p>
     <w:p>
       <w:pPr>
@@ -3034,14 +3164,13 @@
       <w:pPr>
         <w:pStyle w:val="Heading3"/>
       </w:pPr>
-      <w:bookmarkStart w:id="19" w:name="_Toc475004476"/>
+      <w:bookmarkStart w:id="20" w:name="_Toc475006780"/>
       <w:r>
         <w:t>EV Nieuws</w:t>
       </w:r>
-      <w:bookmarkEnd w:id="19"/>
-    </w:p>
-    <w:p>
-      <w:bookmarkStart w:id="20" w:name="_Toc475004477"/>
+      <w:bookmarkEnd w:id="20"/>
+    </w:p>
+    <w:p>
       <w:r>
         <w:t>Bij dit tabblad wordt de aangeleverde content van E-Division gebruikt.</w:t>
       </w:r>
@@ -3063,10 +3192,11 @@
       <w:pPr>
         <w:pStyle w:val="Heading3"/>
       </w:pPr>
+      <w:bookmarkStart w:id="21" w:name="_Toc475006781"/>
       <w:r>
         <w:t>Elektrische voertuigen</w:t>
       </w:r>
-      <w:bookmarkEnd w:id="20"/>
+      <w:bookmarkEnd w:id="21"/>
     </w:p>
     <w:p>
       <w:pPr>
@@ -3086,11 +3216,11 @@
       <w:pPr>
         <w:pStyle w:val="Heading3"/>
       </w:pPr>
-      <w:bookmarkStart w:id="21" w:name="_Toc475004478"/>
+      <w:bookmarkStart w:id="22" w:name="_Toc475006782"/>
       <w:r>
         <w:t>Subsidies</w:t>
       </w:r>
-      <w:bookmarkEnd w:id="21"/>
+      <w:bookmarkEnd w:id="22"/>
     </w:p>
     <w:p>
       <w:pPr>
@@ -3120,45 +3250,24 @@
       <w:r>
         <w:br w:type="column"/>
       </w:r>
-      <w:bookmarkStart w:id="22" w:name="_Toc474919113"/>
-      <w:bookmarkStart w:id="23" w:name="_Toc475004479"/>
+      <w:bookmarkStart w:id="23" w:name="_Toc474919113"/>
+      <w:bookmarkStart w:id="24" w:name="_Toc475006783"/>
       <w:r>
         <w:lastRenderedPageBreak/>
         <w:t>Akkoord</w:t>
       </w:r>
-      <w:bookmarkEnd w:id="22"/>
       <w:bookmarkEnd w:id="23"/>
-    </w:p>
-    <w:p>
-      <w:r>
-        <w:t xml:space="preserve">Wij </w:t>
-      </w:r>
-      <w:proofErr w:type="spellStart"/>
-      <w:r>
-        <w:t>Renaldeau</w:t>
-      </w:r>
-      <w:proofErr w:type="spellEnd"/>
-      <w:r>
-        <w:t xml:space="preserve"> van den Worm en Marina </w:t>
+      <w:bookmarkEnd w:id="24"/>
+    </w:p>
+    <w:p>
+      <w:r>
+        <w:t xml:space="preserve">Wij Renaldeau van den Worm en Marina </w:t>
       </w:r>
       <w:r>
         <w:t xml:space="preserve">van </w:t>
       </w:r>
-      <w:proofErr w:type="spellStart"/>
-      <w:r>
-        <w:t>Helvoort</w:t>
-      </w:r>
-      <w:proofErr w:type="spellEnd"/>
-      <w:r>
-        <w:t xml:space="preserve"> geven hierbij het akkoord dat dit document correct is ingevuld en dat de afspraken die hierin staan correct zijn. De afspraken die hier in staan worden ook nageleefd door Tarik </w:t>
-      </w:r>
-      <w:proofErr w:type="spellStart"/>
-      <w:r>
-        <w:t>Hacialiogullari</w:t>
-      </w:r>
-      <w:proofErr w:type="spellEnd"/>
-      <w:r>
-        <w:t xml:space="preserve"> en </w:t>
+      <w:r>
+        <w:t xml:space="preserve">Helvoort geven hierbij het akkoord dat dit document correct is ingevuld en dat de afspraken die hierin staan correct zijn. De afspraken die hier in staan worden ook nageleefd door Tarik Hacialiogullari en </w:t>
       </w:r>
       <w:r>
         <w:t>S</w:t>
@@ -4989,7 +5098,7 @@
 </file>
 
 <file path=customXml/itemProps2.xml><?xml version="1.0" encoding="utf-8"?>
-<ds:datastoreItem xmlns:ds="http://schemas.openxmlformats.org/officeDocument/2006/customXml" ds:itemID="{873FFA7D-E320-4A9E-A160-7434385B53C9}">
+<ds:datastoreItem xmlns:ds="http://schemas.openxmlformats.org/officeDocument/2006/customXml" ds:itemID="{E82CEE87-3BE6-4EF3-80D0-60856C9F0CE8}">
   <ds:schemaRefs>
     <ds:schemaRef ds:uri="http://schemas.openxmlformats.org/officeDocument/2006/bibliography"/>
   </ds:schemaRefs>
